--- a/CA 1 - Lab Instructions.docx
+++ b/CA 1 - Lab Instructions.docx
@@ -763,7 +763,21 @@
         <w:rPr>
           <w:rFonts w:ascii="Helvetica" w:hAnsi="Helvetica"/>
         </w:rPr>
-        <w:t>. Together with your team, choose your favourite client.</w:t>
+        <w:t xml:space="preserve">. Together with your team, choose your </w:t>
+      </w:r>
+      <w:proofErr w:type="spellStart"/>
+      <w:r>
+        <w:rPr>
+          <w:rFonts w:ascii="Helvetica" w:hAnsi="Helvetica"/>
+        </w:rPr>
+        <w:t>favourite</w:t>
+      </w:r>
+      <w:proofErr w:type="spellEnd"/>
+      <w:r>
+        <w:rPr>
+          <w:rFonts w:ascii="Helvetica" w:hAnsi="Helvetica"/>
+        </w:rPr>
+        <w:t xml:space="preserve"> client.</w:t>
       </w:r>
       <w:r>
         <w:rPr>
@@ -2256,7 +2270,6 @@
   <w:style w:type="character" w:default="1" w:styleId="DefaultParagraphFont">
     <w:name w:val="Default Paragraph Font"/>
     <w:uiPriority w:val="1"/>
-    <w:semiHidden/>
     <w:unhideWhenUsed/>
   </w:style>
   <w:style w:type="table" w:default="1" w:styleId="TableNormal">
